--- a/Use Case Analysis/Sequence Diagram.docx
+++ b/Use Case Analysis/Sequence Diagram.docx
@@ -159,6 +159,101 @@
           <w:szCs w:val="96"/>
         </w:rPr>
       </w:pPr>
+    </w:p>
+    <w:p>
+      <w:pPr>
+        <w:rPr>
+          <w:sz w:val="96"/>
+          <w:szCs w:val="96"/>
+        </w:rPr>
+      </w:pPr>
+      <w:r>
+        <w:rPr>
+          <w:sz w:val="96"/>
+          <w:szCs w:val="96"/>
+        </w:rPr>
+        <w:br w:type="page"/>
+      </w:r>
+    </w:p>
+    <w:p>
+      <w:pPr>
+        <w:jc w:val="center"/>
+        <w:rPr>
+          <w:sz w:val="96"/>
+          <w:szCs w:val="96"/>
+        </w:rPr>
+      </w:pPr>
+      <w:r>
+        <w:rPr>
+          <w:noProof/>
+          <w:sz w:val="96"/>
+          <w:szCs w:val="96"/>
+        </w:rPr>
+        <w:lastRenderedPageBreak/>
+        <w:drawing>
+          <wp:anchor distT="0" distB="0" distL="114300" distR="114300" simplePos="0" relativeHeight="251658240" behindDoc="0" locked="0" layoutInCell="1" allowOverlap="1" wp14:anchorId="1E84B089" wp14:editId="2002EA64">
+            <wp:simplePos x="0" y="0"/>
+            <wp:positionH relativeFrom="column">
+              <wp:posOffset>-752475</wp:posOffset>
+            </wp:positionH>
+            <wp:positionV relativeFrom="paragraph">
+              <wp:posOffset>123825</wp:posOffset>
+            </wp:positionV>
+            <wp:extent cx="7419975" cy="5638800"/>
+            <wp:effectExtent l="0" t="0" r="9525" b="0"/>
+            <wp:wrapThrough wrapText="bothSides">
+              <wp:wrapPolygon edited="0">
+                <wp:start x="0" y="0"/>
+                <wp:lineTo x="0" y="21527"/>
+                <wp:lineTo x="21572" y="21527"/>
+                <wp:lineTo x="21572" y="0"/>
+                <wp:lineTo x="0" y="0"/>
+              </wp:wrapPolygon>
+            </wp:wrapThrough>
+            <wp:docPr id="1" name="Picture 1" descr="A screenshot of a cell phone&#10;&#10;Description automatically generated"/>
+            <wp:cNvGraphicFramePr>
+              <a:graphicFrameLocks xmlns:a="http://schemas.openxmlformats.org/drawingml/2006/main" noChangeAspect="1"/>
+            </wp:cNvGraphicFramePr>
+            <a:graphic xmlns:a="http://schemas.openxmlformats.org/drawingml/2006/main">
+              <a:graphicData uri="http://schemas.openxmlformats.org/drawingml/2006/picture">
+                <pic:pic xmlns:pic="http://schemas.openxmlformats.org/drawingml/2006/picture">
+                  <pic:nvPicPr>
+                    <pic:cNvPr id="1" name="Sequence diagram.jpg"/>
+                    <pic:cNvPicPr/>
+                  </pic:nvPicPr>
+                  <pic:blipFill>
+                    <a:blip r:embed="rId5">
+                      <a:extLst>
+                        <a:ext uri="{28A0092B-C50C-407E-A947-70E740481C1C}">
+                          <a14:useLocalDpi xmlns:a14="http://schemas.microsoft.com/office/drawing/2010/main" val="0"/>
+                        </a:ext>
+                      </a:extLst>
+                    </a:blip>
+                    <a:stretch>
+                      <a:fillRect/>
+                    </a:stretch>
+                  </pic:blipFill>
+                  <pic:spPr>
+                    <a:xfrm>
+                      <a:off x="0" y="0"/>
+                      <a:ext cx="7419975" cy="5638800"/>
+                    </a:xfrm>
+                    <a:prstGeom prst="rect">
+                      <a:avLst/>
+                    </a:prstGeom>
+                  </pic:spPr>
+                </pic:pic>
+              </a:graphicData>
+            </a:graphic>
+            <wp14:sizeRelH relativeFrom="page">
+              <wp14:pctWidth>0</wp14:pctWidth>
+            </wp14:sizeRelH>
+            <wp14:sizeRelV relativeFrom="page">
+              <wp14:pctHeight>0</wp14:pctHeight>
+            </wp14:sizeRelV>
+          </wp:anchor>
+        </w:drawing>
+      </w:r>
     </w:p>
     <w:p>
       <w:pPr>
@@ -375,6 +470,7 @@
     <w:lsdException w:name="HTML Sample" w:semiHidden="1" w:unhideWhenUsed="1"/>
     <w:lsdException w:name="HTML Typewriter" w:semiHidden="1" w:unhideWhenUsed="1"/>
     <w:lsdException w:name="HTML Variable" w:semiHidden="1" w:unhideWhenUsed="1"/>
+    <w:lsdException w:name="Normal Table" w:semiHidden="1" w:unhideWhenUsed="1"/>
     <w:lsdException w:name="annotation subject" w:semiHidden="1" w:unhideWhenUsed="1"/>
     <w:lsdException w:name="No List" w:semiHidden="1" w:unhideWhenUsed="1"/>
     <w:lsdException w:name="Outline List 1" w:semiHidden="1" w:unhideWhenUsed="1"/>
@@ -421,8 +517,10 @@
     <w:lsdException w:name="Table Subtle 2" w:semiHidden="1" w:unhideWhenUsed="1"/>
     <w:lsdException w:name="Table Web 1" w:semiHidden="1" w:unhideWhenUsed="1"/>
     <w:lsdException w:name="Table Web 2" w:semiHidden="1" w:unhideWhenUsed="1"/>
+    <w:lsdException w:name="Table Web 3" w:semiHidden="1" w:unhideWhenUsed="1"/>
     <w:lsdException w:name="Balloon Text" w:semiHidden="1" w:unhideWhenUsed="1"/>
     <w:lsdException w:name="Table Grid" w:uiPriority="39"/>
+    <w:lsdException w:name="Table Theme" w:semiHidden="1" w:unhideWhenUsed="1"/>
     <w:lsdException w:name="Placeholder Text" w:semiHidden="1"/>
     <w:lsdException w:name="No Spacing" w:uiPriority="1" w:qFormat="1"/>
     <w:lsdException w:name="Light Shading" w:uiPriority="60"/>
@@ -971,4 +1069,16 @@
     </a:ext>
   </a:extLst>
 </a:theme>
+</file>
+
+<file path=customXml/item1.xml><?xml version="1.0" encoding="utf-8"?>
+<b:Sources xmlns:b="http://schemas.openxmlformats.org/officeDocument/2006/bibliography" xmlns="http://schemas.openxmlformats.org/officeDocument/2006/bibliography" SelectedStyle="\APASixthEditionOfficeOnline.xsl" StyleName="APA" Version="6"/>
+</file>
+
+<file path=customXml/itemProps1.xml><?xml version="1.0" encoding="utf-8"?>
+<ds:datastoreItem xmlns:ds="http://schemas.openxmlformats.org/officeDocument/2006/customXml" ds:itemID="{EEAF8232-38FC-4866-B49D-ED9E1D53F530}">
+  <ds:schemaRefs>
+    <ds:schemaRef ds:uri="http://schemas.openxmlformats.org/officeDocument/2006/bibliography"/>
+  </ds:schemaRefs>
+</ds:datastoreItem>
 </file>
--- a/Use Case Analysis/Sequence Diagram.docx
+++ b/Use Case Analysis/Sequence Diagram.docx
@@ -222,7 +222,7 @@
                     <pic:cNvPicPr/>
                   </pic:nvPicPr>
                   <pic:blipFill>
-                    <a:blip r:embed="rId5">
+                    <a:blip r:embed="rId7">
                       <a:extLst>
                         <a:ext uri="{28A0092B-C50C-407E-A947-70E740481C1C}">
                           <a14:useLocalDpi xmlns:a14="http://schemas.microsoft.com/office/drawing/2010/main" val="0"/>
@@ -313,19 +313,52 @@
         <w:rPr>
           <w:b/>
           <w:bCs/>
+          <w:noProof/>
           <w:sz w:val="24"/>
           <w:szCs w:val="24"/>
         </w:rPr>
-        <w:tab/>
-      </w:r>
-      <w:r>
-        <w:rPr>
-          <w:b/>
-          <w:bCs/>
-          <w:sz w:val="24"/>
-          <w:szCs w:val="24"/>
-        </w:rPr>
-        <w:tab/>
+        <w:lastRenderedPageBreak/>
+        <w:drawing>
+          <wp:inline distT="0" distB="0" distL="0" distR="0" wp14:anchorId="5EC2B70F" wp14:editId="65D7D9D0">
+            <wp:extent cx="6772275" cy="6610350"/>
+            <wp:effectExtent l="0" t="0" r="0" b="6350"/>
+            <wp:docPr id="3" name="Picture 3" descr="A close up of a map&#10;&#10;Description automatically generated"/>
+            <wp:cNvGraphicFramePr>
+              <a:graphicFrameLocks xmlns:a="http://schemas.openxmlformats.org/drawingml/2006/main" noChangeAspect="1"/>
+            </wp:cNvGraphicFramePr>
+            <a:graphic xmlns:a="http://schemas.openxmlformats.org/drawingml/2006/main">
+              <a:graphicData uri="http://schemas.openxmlformats.org/drawingml/2006/picture">
+                <pic:pic xmlns:pic="http://schemas.openxmlformats.org/drawingml/2006/picture">
+                  <pic:nvPicPr>
+                    <pic:cNvPr id="3" name="SequenceDiagram1.jpg"/>
+                    <pic:cNvPicPr/>
+                  </pic:nvPicPr>
+                  <pic:blipFill>
+                    <a:blip r:embed="rId8">
+                      <a:extLst>
+                        <a:ext uri="{28A0092B-C50C-407E-A947-70E740481C1C}">
+                          <a14:useLocalDpi xmlns:a14="http://schemas.microsoft.com/office/drawing/2010/main" val="0"/>
+                        </a:ext>
+                      </a:extLst>
+                    </a:blip>
+                    <a:stretch>
+                      <a:fillRect/>
+                    </a:stretch>
+                  </pic:blipFill>
+                  <pic:spPr>
+                    <a:xfrm>
+                      <a:off x="0" y="0"/>
+                      <a:ext cx="6772275" cy="6610350"/>
+                    </a:xfrm>
+                    <a:prstGeom prst="rect">
+                      <a:avLst/>
+                    </a:prstGeom>
+                  </pic:spPr>
+                </pic:pic>
+              </a:graphicData>
+            </a:graphic>
+          </wp:inline>
+        </w:drawing>
       </w:r>
       <w:r>
         <w:rPr>
@@ -345,6 +378,56 @@
     </w:sectPr>
   </w:body>
 </w:document>
+</file>
+
+<file path=word/endnotes.xml><?xml version="1.0" encoding="utf-8"?>
+<w:endnotes xmlns:wpc="http://schemas.microsoft.com/office/word/2010/wordprocessingCanvas" xmlns:cx="http://schemas.microsoft.com/office/drawing/2014/chartex" xmlns:cx1="http://schemas.microsoft.com/office/drawing/2015/9/8/chartex" xmlns:cx2="http://schemas.microsoft.com/office/drawing/2015/10/21/chartex" xmlns:cx3="http://schemas.microsoft.com/office/drawing/2016/5/9/chartex" xmlns:cx4="http://schemas.microsoft.com/office/drawing/2016/5/10/chartex" xmlns:cx5="http://schemas.microsoft.com/office/drawing/2016/5/11/chartex" xmlns:cx6="http://schemas.microsoft.com/office/drawing/2016/5/12/chartex" xmlns:cx7="http://schemas.microsoft.com/office/drawing/2016/5/13/chartex" xmlns:cx8="http://schemas.microsoft.com/office/drawing/2016/5/14/chartex" xmlns:mc="http://schemas.openxmlformats.org/markup-compatibility/2006" xmlns:aink="http://schemas.microsoft.com/office/drawing/2016/ink" xmlns:am3d="http://schemas.microsoft.com/office/drawing/2017/model3d" xmlns:o="urn:schemas-microsoft-com:office:office" xmlns:r="http://schemas.openxmlformats.org/officeDocument/2006/relationships" xmlns:m="http://schemas.openxmlformats.org/officeDocument/2006/math" xmlns:v="urn:schemas-microsoft-com:vml" xmlns:wp14="http://schemas.microsoft.com/office/word/2010/wordprocessingDrawing" xmlns:wp="http://schemas.openxmlformats.org/drawingml/2006/wordprocessingDrawing" xmlns:w10="urn:schemas-microsoft-com:office:word" xmlns:w="http://schemas.openxmlformats.org/wordprocessingml/2006/main" xmlns:w14="http://schemas.microsoft.com/office/word/2010/wordml" xmlns:w15="http://schemas.microsoft.com/office/word/2012/wordml" xmlns:w16cex="http://schemas.microsoft.com/office/word/2018/wordml/cex" xmlns:w16cid="http://schemas.microsoft.com/office/word/2016/wordml/cid" xmlns:w16="http://schemas.microsoft.com/office/word/2018/wordml" xmlns:w16se="http://schemas.microsoft.com/office/word/2015/wordml/symex" xmlns:wpg="http://schemas.microsoft.com/office/word/2010/wordprocessingGroup" xmlns:wpi="http://schemas.microsoft.com/office/word/2010/wordprocessingInk" xmlns:wne="http://schemas.microsoft.com/office/word/2006/wordml" xmlns:wps="http://schemas.microsoft.com/office/word/2010/wordprocessingShape" mc:Ignorable="w14 w15 w16se w16cid w16 w16cex wp14">
+  <w:endnote w:type="separator" w:id="-1">
+    <w:p>
+      <w:pPr>
+        <w:spacing w:after="0" w:line="240" w:lineRule="auto"/>
+      </w:pPr>
+      <w:r>
+        <w:separator/>
+      </w:r>
+    </w:p>
+  </w:endnote>
+  <w:endnote w:type="continuationSeparator" w:id="0">
+    <w:p>
+      <w:pPr>
+        <w:spacing w:after="0" w:line="240" w:lineRule="auto"/>
+      </w:pPr>
+      <w:r>
+        <w:continuationSeparator/>
+      </w:r>
+    </w:p>
+  </w:endnote>
+</w:endnotes>
+</file>
+
+<file path=word/footnotes.xml><?xml version="1.0" encoding="utf-8"?>
+<w:footnotes xmlns:wpc="http://schemas.microsoft.com/office/word/2010/wordprocessingCanvas" xmlns:cx="http://schemas.microsoft.com/office/drawing/2014/chartex" xmlns:cx1="http://schemas.microsoft.com/office/drawing/2015/9/8/chartex" xmlns:cx2="http://schemas.microsoft.com/office/drawing/2015/10/21/chartex" xmlns:cx3="http://schemas.microsoft.com/office/drawing/2016/5/9/chartex" xmlns:cx4="http://schemas.microsoft.com/office/drawing/2016/5/10/chartex" xmlns:cx5="http://schemas.microsoft.com/office/drawing/2016/5/11/chartex" xmlns:cx6="http://schemas.microsoft.com/office/drawing/2016/5/12/chartex" xmlns:cx7="http://schemas.microsoft.com/office/drawing/2016/5/13/chartex" xmlns:cx8="http://schemas.microsoft.com/office/drawing/2016/5/14/chartex" xmlns:mc="http://schemas.openxmlformats.org/markup-compatibility/2006" xmlns:aink="http://schemas.microsoft.com/office/drawing/2016/ink" xmlns:am3d="http://schemas.microsoft.com/office/drawing/2017/model3d" xmlns:o="urn:schemas-microsoft-com:office:office" xmlns:r="http://schemas.openxmlformats.org/officeDocument/2006/relationships" xmlns:m="http://schemas.openxmlformats.org/officeDocument/2006/math" xmlns:v="urn:schemas-microsoft-com:vml" xmlns:wp14="http://schemas.microsoft.com/office/word/2010/wordprocessingDrawing" xmlns:wp="http://schemas.openxmlformats.org/drawingml/2006/wordprocessingDrawing" xmlns:w10="urn:schemas-microsoft-com:office:word" xmlns:w="http://schemas.openxmlformats.org/wordprocessingml/2006/main" xmlns:w14="http://schemas.microsoft.com/office/word/2010/wordml" xmlns:w15="http://schemas.microsoft.com/office/word/2012/wordml" xmlns:w16cex="http://schemas.microsoft.com/office/word/2018/wordml/cex" xmlns:w16cid="http://schemas.microsoft.com/office/word/2016/wordml/cid" xmlns:w16="http://schemas.microsoft.com/office/word/2018/wordml" xmlns:w16se="http://schemas.microsoft.com/office/word/2015/wordml/symex" xmlns:wpg="http://schemas.microsoft.com/office/word/2010/wordprocessingGroup" xmlns:wpi="http://schemas.microsoft.com/office/word/2010/wordprocessingInk" xmlns:wne="http://schemas.microsoft.com/office/word/2006/wordml" xmlns:wps="http://schemas.microsoft.com/office/word/2010/wordprocessingShape" mc:Ignorable="w14 w15 w16se w16cid w16 w16cex wp14">
+  <w:footnote w:type="separator" w:id="-1">
+    <w:p>
+      <w:pPr>
+        <w:spacing w:after="0" w:line="240" w:lineRule="auto"/>
+      </w:pPr>
+      <w:r>
+        <w:separator/>
+      </w:r>
+    </w:p>
+  </w:footnote>
+  <w:footnote w:type="continuationSeparator" w:id="0">
+    <w:p>
+      <w:pPr>
+        <w:spacing w:after="0" w:line="240" w:lineRule="auto"/>
+      </w:pPr>
+      <w:r>
+        <w:continuationSeparator/>
+      </w:r>
+    </w:p>
+  </w:footnote>
+</w:footnotes>
 </file>
 
 <file path=word/styles.xml><?xml version="1.0" encoding="utf-8"?>
@@ -773,6 +856,50 @@
     <w:semiHidden/>
     <w:unhideWhenUsed/>
   </w:style>
+  <w:style w:type="paragraph" w:styleId="Header">
+    <w:name w:val="header"/>
+    <w:basedOn w:val="Normal"/>
+    <w:link w:val="HeaderChar"/>
+    <w:uiPriority w:val="99"/>
+    <w:unhideWhenUsed/>
+    <w:rsid w:val="00B86425"/>
+    <w:pPr>
+      <w:tabs>
+        <w:tab w:val="center" w:pos="4680"/>
+        <w:tab w:val="right" w:pos="9360"/>
+      </w:tabs>
+      <w:spacing w:after="0" w:line="240" w:lineRule="auto"/>
+    </w:pPr>
+  </w:style>
+  <w:style w:type="character" w:customStyle="1" w:styleId="HeaderChar">
+    <w:name w:val="Header Char"/>
+    <w:basedOn w:val="DefaultParagraphFont"/>
+    <w:link w:val="Header"/>
+    <w:uiPriority w:val="99"/>
+    <w:rsid w:val="00B86425"/>
+  </w:style>
+  <w:style w:type="paragraph" w:styleId="Footer">
+    <w:name w:val="footer"/>
+    <w:basedOn w:val="Normal"/>
+    <w:link w:val="FooterChar"/>
+    <w:uiPriority w:val="99"/>
+    <w:unhideWhenUsed/>
+    <w:rsid w:val="00B86425"/>
+    <w:pPr>
+      <w:tabs>
+        <w:tab w:val="center" w:pos="4680"/>
+        <w:tab w:val="right" w:pos="9360"/>
+      </w:tabs>
+      <w:spacing w:after="0" w:line="240" w:lineRule="auto"/>
+    </w:pPr>
+  </w:style>
+  <w:style w:type="character" w:customStyle="1" w:styleId="FooterChar">
+    <w:name w:val="Footer Char"/>
+    <w:basedOn w:val="DefaultParagraphFont"/>
+    <w:link w:val="Footer"/>
+    <w:uiPriority w:val="99"/>
+    <w:rsid w:val="00B86425"/>
+  </w:style>
 </w:styles>
 </file>
 

--- a/Use Case Analysis/Sequence Diagram.docx
+++ b/Use Case Analysis/Sequence Diagram.docx
@@ -191,26 +191,18 @@
         </w:rPr>
         <w:lastRenderedPageBreak/>
         <w:drawing>
-          <wp:anchor distT="0" distB="0" distL="114300" distR="114300" simplePos="0" relativeHeight="251658240" behindDoc="0" locked="0" layoutInCell="1" allowOverlap="1" wp14:anchorId="1E84B089" wp14:editId="2002EA64">
+          <wp:anchor distT="0" distB="0" distL="114300" distR="114300" simplePos="0" relativeHeight="251658240" behindDoc="0" locked="0" layoutInCell="1" allowOverlap="1" wp14:anchorId="56CC8DFA" wp14:editId="31C0C97C">
             <wp:simplePos x="0" y="0"/>
-            <wp:positionH relativeFrom="column">
-              <wp:posOffset>-752475</wp:posOffset>
+            <wp:positionH relativeFrom="margin">
+              <wp:posOffset>-819150</wp:posOffset>
             </wp:positionH>
             <wp:positionV relativeFrom="paragraph">
-              <wp:posOffset>123825</wp:posOffset>
+              <wp:posOffset>0</wp:posOffset>
             </wp:positionV>
-            <wp:extent cx="7419975" cy="5638800"/>
-            <wp:effectExtent l="0" t="0" r="9525" b="0"/>
-            <wp:wrapThrough wrapText="bothSides">
-              <wp:wrapPolygon edited="0">
-                <wp:start x="0" y="0"/>
-                <wp:lineTo x="0" y="21527"/>
-                <wp:lineTo x="21572" y="21527"/>
-                <wp:lineTo x="21572" y="0"/>
-                <wp:lineTo x="0" y="0"/>
-              </wp:wrapPolygon>
-            </wp:wrapThrough>
-            <wp:docPr id="1" name="Picture 1" descr="A screenshot of a cell phone&#10;&#10;Description automatically generated"/>
+            <wp:extent cx="7524750" cy="7496175"/>
+            <wp:effectExtent l="0" t="0" r="0" b="9525"/>
+            <wp:wrapTopAndBottom/>
+            <wp:docPr id="2" name="Picture 2" descr="A screenshot of a cell phone&#10;&#10;Description automatically generated"/>
             <wp:cNvGraphicFramePr>
               <a:graphicFrameLocks xmlns:a="http://schemas.openxmlformats.org/drawingml/2006/main" noChangeAspect="1"/>
             </wp:cNvGraphicFramePr>
@@ -218,7 +210,7 @@
               <a:graphicData uri="http://schemas.openxmlformats.org/drawingml/2006/picture">
                 <pic:pic xmlns:pic="http://schemas.openxmlformats.org/drawingml/2006/picture">
                   <pic:nvPicPr>
-                    <pic:cNvPr id="1" name="Sequence diagram.jpg"/>
+                    <pic:cNvPr id="2" name="Sequence diagram.jpg"/>
                     <pic:cNvPicPr/>
                   </pic:nvPicPr>
                   <pic:blipFill>
@@ -236,7 +228,7 @@
                   <pic:spPr>
                     <a:xfrm>
                       <a:off x="0" y="0"/>
-                      <a:ext cx="7419975" cy="5638800"/>
+                      <a:ext cx="7524750" cy="7496175"/>
                     </a:xfrm>
                     <a:prstGeom prst="rect">
                       <a:avLst/>
@@ -271,6 +263,7 @@
           <w:sz w:val="24"/>
           <w:szCs w:val="24"/>
         </w:rPr>
+        <w:lastRenderedPageBreak/>
         <w:tab/>
       </w:r>
       <w:r>
@@ -317,7 +310,6 @@
           <w:sz w:val="24"/>
           <w:szCs w:val="24"/>
         </w:rPr>
-        <w:lastRenderedPageBreak/>
         <w:drawing>
           <wp:inline distT="0" distB="0" distL="0" distR="0" wp14:anchorId="5EC2B70F" wp14:editId="65D7D9D0">
             <wp:extent cx="6772275" cy="6610350"/>
@@ -1203,7 +1195,7 @@
 </file>
 
 <file path=customXml/itemProps1.xml><?xml version="1.0" encoding="utf-8"?>
-<ds:datastoreItem xmlns:ds="http://schemas.openxmlformats.org/officeDocument/2006/customXml" ds:itemID="{EEAF8232-38FC-4866-B49D-ED9E1D53F530}">
+<ds:datastoreItem xmlns:ds="http://schemas.openxmlformats.org/officeDocument/2006/customXml" ds:itemID="{4E63B0CC-567F-440D-859E-718A42801B55}">
   <ds:schemaRefs>
     <ds:schemaRef ds:uri="http://schemas.openxmlformats.org/officeDocument/2006/bibliography"/>
   </ds:schemaRefs>

--- a/Use Case Analysis/Sequence Diagram.docx
+++ b/Use Case Analysis/Sequence Diagram.docx
@@ -174,6 +174,33 @@
         </w:rPr>
         <w:br w:type="page"/>
       </w:r>
+    </w:p>
+    <w:p>
+      <w:pPr>
+        <w:jc w:val="center"/>
+        <w:rPr>
+          <w:sz w:val="96"/>
+          <w:szCs w:val="96"/>
+        </w:rPr>
+      </w:pPr>
+    </w:p>
+    <w:p>
+      <w:pPr>
+        <w:jc w:val="center"/>
+        <w:rPr>
+          <w:sz w:val="96"/>
+          <w:szCs w:val="96"/>
+        </w:rPr>
+      </w:pPr>
+    </w:p>
+    <w:p>
+      <w:pPr>
+        <w:jc w:val="center"/>
+        <w:rPr>
+          <w:sz w:val="96"/>
+          <w:szCs w:val="96"/>
+        </w:rPr>
+      </w:pPr>
     </w:p>
     <w:p>
       <w:pPr>
@@ -222,7 +249,7 @@
                     <pic:cNvPicPr/>
                   </pic:nvPicPr>
                   <pic:blipFill>
-                    <a:blip r:embed="rId5">
+                    <a:blip r:embed="rId7">
                       <a:extLst>
                         <a:ext uri="{28A0092B-C50C-407E-A947-70E740481C1C}">
                           <a14:useLocalDpi xmlns:a14="http://schemas.microsoft.com/office/drawing/2010/main" val="0"/>
@@ -309,32 +336,163 @@
         </w:rPr>
         <w:tab/>
       </w:r>
-      <w:r>
-        <w:rPr>
-          <w:b/>
-          <w:bCs/>
-          <w:sz w:val="24"/>
-          <w:szCs w:val="24"/>
-        </w:rPr>
-        <w:tab/>
-      </w:r>
-      <w:r>
-        <w:rPr>
-          <w:b/>
-          <w:bCs/>
-          <w:sz w:val="24"/>
-          <w:szCs w:val="24"/>
-        </w:rPr>
-        <w:tab/>
-      </w:r>
-      <w:r>
-        <w:rPr>
-          <w:b/>
-          <w:bCs/>
-          <w:sz w:val="24"/>
-          <w:szCs w:val="24"/>
-        </w:rPr>
-        <w:tab/>
+    </w:p>
+    <w:p>
+      <w:pPr>
+        <w:rPr>
+          <w:rFonts w:ascii="Times New Roman" w:hAnsi="Times New Roman" w:cs="Times New Roman"/>
+          <w:b/>
+          <w:bCs/>
+          <w:sz w:val="32"/>
+          <w:szCs w:val="32"/>
+          <w:u w:val="single"/>
+        </w:rPr>
+      </w:pPr>
+    </w:p>
+    <w:p>
+      <w:pPr>
+        <w:rPr>
+          <w:rFonts w:ascii="Times New Roman" w:hAnsi="Times New Roman" w:cs="Times New Roman"/>
+          <w:b/>
+          <w:bCs/>
+          <w:sz w:val="32"/>
+          <w:szCs w:val="32"/>
+          <w:u w:val="single"/>
+        </w:rPr>
+      </w:pPr>
+    </w:p>
+    <w:p>
+      <w:pPr>
+        <w:rPr>
+          <w:rFonts w:ascii="Times New Roman" w:hAnsi="Times New Roman" w:cs="Times New Roman"/>
+          <w:b/>
+          <w:bCs/>
+          <w:sz w:val="32"/>
+          <w:szCs w:val="32"/>
+          <w:u w:val="single"/>
+        </w:rPr>
+      </w:pPr>
+    </w:p>
+    <w:p>
+      <w:pPr>
+        <w:rPr>
+          <w:rFonts w:ascii="Times New Roman" w:hAnsi="Times New Roman" w:cs="Times New Roman"/>
+          <w:b/>
+          <w:bCs/>
+          <w:sz w:val="32"/>
+          <w:szCs w:val="32"/>
+          <w:u w:val="single"/>
+        </w:rPr>
+      </w:pPr>
+    </w:p>
+    <w:p>
+      <w:pPr>
+        <w:rPr>
+          <w:rFonts w:ascii="Times New Roman" w:hAnsi="Times New Roman" w:cs="Times New Roman"/>
+          <w:b/>
+          <w:bCs/>
+          <w:sz w:val="32"/>
+          <w:szCs w:val="32"/>
+          <w:u w:val="single"/>
+        </w:rPr>
+      </w:pPr>
+      <w:r>
+        <w:rPr>
+          <w:rFonts w:ascii="Times New Roman" w:hAnsi="Times New Roman" w:cs="Times New Roman"/>
+          <w:b/>
+          <w:bCs/>
+          <w:sz w:val="32"/>
+          <w:szCs w:val="32"/>
+          <w:u w:val="single"/>
+        </w:rPr>
+        <w:t>Booking a Car</w:t>
+      </w:r>
+      <w:r>
+        <w:rPr>
+          <w:rFonts w:ascii="Times New Roman" w:hAnsi="Times New Roman" w:cs="Times New Roman"/>
+          <w:b/>
+          <w:bCs/>
+          <w:sz w:val="32"/>
+          <w:szCs w:val="32"/>
+          <w:u w:val="single"/>
+        </w:rPr>
+        <w:t>:</w:t>
+      </w:r>
+    </w:p>
+    <w:p>
+      <w:pPr>
+        <w:rPr>
+          <w:rFonts w:ascii="Times New Roman" w:hAnsi="Times New Roman" w:cs="Times New Roman"/>
+          <w:b/>
+          <w:bCs/>
+          <w:sz w:val="32"/>
+          <w:szCs w:val="32"/>
+          <w:u w:val="single"/>
+        </w:rPr>
+      </w:pPr>
+    </w:p>
+    <w:p>
+      <w:pPr>
+        <w:rPr>
+          <w:rFonts w:ascii="Times New Roman" w:hAnsi="Times New Roman" w:cs="Times New Roman"/>
+          <w:b/>
+          <w:bCs/>
+          <w:sz w:val="32"/>
+          <w:szCs w:val="32"/>
+          <w:u w:val="single"/>
+        </w:rPr>
+      </w:pPr>
+      <w:r>
+        <w:rPr>
+          <w:rFonts w:ascii="Times New Roman" w:hAnsi="Times New Roman" w:cs="Times New Roman"/>
+          <w:b/>
+          <w:bCs/>
+          <w:noProof/>
+          <w:sz w:val="32"/>
+          <w:szCs w:val="32"/>
+          <w:u w:val="single"/>
+        </w:rPr>
+        <w:drawing>
+          <wp:inline distT="0" distB="0" distL="0" distR="0" wp14:anchorId="3FF2D32B" wp14:editId="544F202B">
+            <wp:extent cx="6340852" cy="3677285"/>
+            <wp:effectExtent l="0" t="0" r="0" b="5715"/>
+            <wp:docPr id="2" name="Picture 2" descr="A screenshot of a social media post&#10;&#10;Description automatically generated"/>
+            <wp:cNvGraphicFramePr>
+              <a:graphicFrameLocks xmlns:a="http://schemas.openxmlformats.org/drawingml/2006/main" noChangeAspect="1"/>
+            </wp:cNvGraphicFramePr>
+            <a:graphic xmlns:a="http://schemas.openxmlformats.org/drawingml/2006/main">
+              <a:graphicData uri="http://schemas.openxmlformats.org/drawingml/2006/picture">
+                <pic:pic xmlns:pic="http://schemas.openxmlformats.org/drawingml/2006/picture">
+                  <pic:nvPicPr>
+                    <pic:cNvPr id="2" name="sequence Diag.png"/>
+                    <pic:cNvPicPr/>
+                  </pic:nvPicPr>
+                  <pic:blipFill>
+                    <a:blip r:embed="rId8" cstate="print">
+                      <a:extLst>
+                        <a:ext uri="{28A0092B-C50C-407E-A947-70E740481C1C}">
+                          <a14:useLocalDpi xmlns:a14="http://schemas.microsoft.com/office/drawing/2010/main" val="0"/>
+                        </a:ext>
+                      </a:extLst>
+                    </a:blip>
+                    <a:stretch>
+                      <a:fillRect/>
+                    </a:stretch>
+                  </pic:blipFill>
+                  <pic:spPr>
+                    <a:xfrm>
+                      <a:off x="0" y="0"/>
+                      <a:ext cx="6368237" cy="3693166"/>
+                    </a:xfrm>
+                    <a:prstGeom prst="rect">
+                      <a:avLst/>
+                    </a:prstGeom>
+                  </pic:spPr>
+                </pic:pic>
+              </a:graphicData>
+            </a:graphic>
+          </wp:inline>
+        </w:drawing>
       </w:r>
     </w:p>
     <w:sectPr>
@@ -345,6 +503,56 @@
     </w:sectPr>
   </w:body>
 </w:document>
+</file>
+
+<file path=word/endnotes.xml><?xml version="1.0" encoding="utf-8"?>
+<w:endnotes xmlns:wpc="http://schemas.microsoft.com/office/word/2010/wordprocessingCanvas" xmlns:cx="http://schemas.microsoft.com/office/drawing/2014/chartex" xmlns:cx1="http://schemas.microsoft.com/office/drawing/2015/9/8/chartex" xmlns:cx2="http://schemas.microsoft.com/office/drawing/2015/10/21/chartex" xmlns:cx3="http://schemas.microsoft.com/office/drawing/2016/5/9/chartex" xmlns:cx4="http://schemas.microsoft.com/office/drawing/2016/5/10/chartex" xmlns:cx5="http://schemas.microsoft.com/office/drawing/2016/5/11/chartex" xmlns:cx6="http://schemas.microsoft.com/office/drawing/2016/5/12/chartex" xmlns:cx7="http://schemas.microsoft.com/office/drawing/2016/5/13/chartex" xmlns:cx8="http://schemas.microsoft.com/office/drawing/2016/5/14/chartex" xmlns:mc="http://schemas.openxmlformats.org/markup-compatibility/2006" xmlns:aink="http://schemas.microsoft.com/office/drawing/2016/ink" xmlns:am3d="http://schemas.microsoft.com/office/drawing/2017/model3d" xmlns:o="urn:schemas-microsoft-com:office:office" xmlns:r="http://schemas.openxmlformats.org/officeDocument/2006/relationships" xmlns:m="http://schemas.openxmlformats.org/officeDocument/2006/math" xmlns:v="urn:schemas-microsoft-com:vml" xmlns:wp14="http://schemas.microsoft.com/office/word/2010/wordprocessingDrawing" xmlns:wp="http://schemas.openxmlformats.org/drawingml/2006/wordprocessingDrawing" xmlns:w10="urn:schemas-microsoft-com:office:word" xmlns:w="http://schemas.openxmlformats.org/wordprocessingml/2006/main" xmlns:w14="http://schemas.microsoft.com/office/word/2010/wordml" xmlns:w15="http://schemas.microsoft.com/office/word/2012/wordml" xmlns:w16cex="http://schemas.microsoft.com/office/word/2018/wordml/cex" xmlns:w16cid="http://schemas.microsoft.com/office/word/2016/wordml/cid" xmlns:w16="http://schemas.microsoft.com/office/word/2018/wordml" xmlns:w16se="http://schemas.microsoft.com/office/word/2015/wordml/symex" xmlns:wpg="http://schemas.microsoft.com/office/word/2010/wordprocessingGroup" xmlns:wpi="http://schemas.microsoft.com/office/word/2010/wordprocessingInk" xmlns:wne="http://schemas.microsoft.com/office/word/2006/wordml" xmlns:wps="http://schemas.microsoft.com/office/word/2010/wordprocessingShape" mc:Ignorable="w14 w15 w16se w16cid w16 w16cex wp14">
+  <w:endnote w:type="separator" w:id="-1">
+    <w:p>
+      <w:pPr>
+        <w:spacing w:after="0" w:line="240" w:lineRule="auto"/>
+      </w:pPr>
+      <w:r>
+        <w:separator/>
+      </w:r>
+    </w:p>
+  </w:endnote>
+  <w:endnote w:type="continuationSeparator" w:id="0">
+    <w:p>
+      <w:pPr>
+        <w:spacing w:after="0" w:line="240" w:lineRule="auto"/>
+      </w:pPr>
+      <w:r>
+        <w:continuationSeparator/>
+      </w:r>
+    </w:p>
+  </w:endnote>
+</w:endnotes>
+</file>
+
+<file path=word/footnotes.xml><?xml version="1.0" encoding="utf-8"?>
+<w:footnotes xmlns:wpc="http://schemas.microsoft.com/office/word/2010/wordprocessingCanvas" xmlns:cx="http://schemas.microsoft.com/office/drawing/2014/chartex" xmlns:cx1="http://schemas.microsoft.com/office/drawing/2015/9/8/chartex" xmlns:cx2="http://schemas.microsoft.com/office/drawing/2015/10/21/chartex" xmlns:cx3="http://schemas.microsoft.com/office/drawing/2016/5/9/chartex" xmlns:cx4="http://schemas.microsoft.com/office/drawing/2016/5/10/chartex" xmlns:cx5="http://schemas.microsoft.com/office/drawing/2016/5/11/chartex" xmlns:cx6="http://schemas.microsoft.com/office/drawing/2016/5/12/chartex" xmlns:cx7="http://schemas.microsoft.com/office/drawing/2016/5/13/chartex" xmlns:cx8="http://schemas.microsoft.com/office/drawing/2016/5/14/chartex" xmlns:mc="http://schemas.openxmlformats.org/markup-compatibility/2006" xmlns:aink="http://schemas.microsoft.com/office/drawing/2016/ink" xmlns:am3d="http://schemas.microsoft.com/office/drawing/2017/model3d" xmlns:o="urn:schemas-microsoft-com:office:office" xmlns:r="http://schemas.openxmlformats.org/officeDocument/2006/relationships" xmlns:m="http://schemas.openxmlformats.org/officeDocument/2006/math" xmlns:v="urn:schemas-microsoft-com:vml" xmlns:wp14="http://schemas.microsoft.com/office/word/2010/wordprocessingDrawing" xmlns:wp="http://schemas.openxmlformats.org/drawingml/2006/wordprocessingDrawing" xmlns:w10="urn:schemas-microsoft-com:office:word" xmlns:w="http://schemas.openxmlformats.org/wordprocessingml/2006/main" xmlns:w14="http://schemas.microsoft.com/office/word/2010/wordml" xmlns:w15="http://schemas.microsoft.com/office/word/2012/wordml" xmlns:w16cex="http://schemas.microsoft.com/office/word/2018/wordml/cex" xmlns:w16cid="http://schemas.microsoft.com/office/word/2016/wordml/cid" xmlns:w16="http://schemas.microsoft.com/office/word/2018/wordml" xmlns:w16se="http://schemas.microsoft.com/office/word/2015/wordml/symex" xmlns:wpg="http://schemas.microsoft.com/office/word/2010/wordprocessingGroup" xmlns:wpi="http://schemas.microsoft.com/office/word/2010/wordprocessingInk" xmlns:wne="http://schemas.microsoft.com/office/word/2006/wordml" xmlns:wps="http://schemas.microsoft.com/office/word/2010/wordprocessingShape" mc:Ignorable="w14 w15 w16se w16cid w16 w16cex wp14">
+  <w:footnote w:type="separator" w:id="-1">
+    <w:p>
+      <w:pPr>
+        <w:spacing w:after="0" w:line="240" w:lineRule="auto"/>
+      </w:pPr>
+      <w:r>
+        <w:separator/>
+      </w:r>
+    </w:p>
+  </w:footnote>
+  <w:footnote w:type="continuationSeparator" w:id="0">
+    <w:p>
+      <w:pPr>
+        <w:spacing w:after="0" w:line="240" w:lineRule="auto"/>
+      </w:pPr>
+      <w:r>
+        <w:continuationSeparator/>
+      </w:r>
+    </w:p>
+  </w:footnote>
+</w:footnotes>
 </file>
 
 <file path=word/styles.xml><?xml version="1.0" encoding="utf-8"?>
@@ -773,6 +981,50 @@
     <w:semiHidden/>
     <w:unhideWhenUsed/>
   </w:style>
+  <w:style w:type="paragraph" w:styleId="Header">
+    <w:name w:val="header"/>
+    <w:basedOn w:val="Normal"/>
+    <w:link w:val="HeaderChar"/>
+    <w:uiPriority w:val="99"/>
+    <w:unhideWhenUsed/>
+    <w:rsid w:val="00193BC1"/>
+    <w:pPr>
+      <w:tabs>
+        <w:tab w:val="center" w:pos="4680"/>
+        <w:tab w:val="right" w:pos="9360"/>
+      </w:tabs>
+      <w:spacing w:after="0" w:line="240" w:lineRule="auto"/>
+    </w:pPr>
+  </w:style>
+  <w:style w:type="character" w:customStyle="1" w:styleId="HeaderChar">
+    <w:name w:val="Header Char"/>
+    <w:basedOn w:val="DefaultParagraphFont"/>
+    <w:link w:val="Header"/>
+    <w:uiPriority w:val="99"/>
+    <w:rsid w:val="00193BC1"/>
+  </w:style>
+  <w:style w:type="paragraph" w:styleId="Footer">
+    <w:name w:val="footer"/>
+    <w:basedOn w:val="Normal"/>
+    <w:link w:val="FooterChar"/>
+    <w:uiPriority w:val="99"/>
+    <w:unhideWhenUsed/>
+    <w:rsid w:val="00193BC1"/>
+    <w:pPr>
+      <w:tabs>
+        <w:tab w:val="center" w:pos="4680"/>
+        <w:tab w:val="right" w:pos="9360"/>
+      </w:tabs>
+      <w:spacing w:after="0" w:line="240" w:lineRule="auto"/>
+    </w:pPr>
+  </w:style>
+  <w:style w:type="character" w:customStyle="1" w:styleId="FooterChar">
+    <w:name w:val="Footer Char"/>
+    <w:basedOn w:val="DefaultParagraphFont"/>
+    <w:link w:val="Footer"/>
+    <w:uiPriority w:val="99"/>
+    <w:rsid w:val="00193BC1"/>
+  </w:style>
 </w:styles>
 </file>
 

--- a/Use Case Analysis/Sequence Diagram.docx
+++ b/Use Case Analysis/Sequence Diagram.docx
@@ -174,33 +174,6 @@
         </w:rPr>
         <w:br w:type="page"/>
       </w:r>
-    </w:p>
-    <w:p>
-      <w:pPr>
-        <w:jc w:val="center"/>
-        <w:rPr>
-          <w:sz w:val="96"/>
-          <w:szCs w:val="96"/>
-        </w:rPr>
-      </w:pPr>
-    </w:p>
-    <w:p>
-      <w:pPr>
-        <w:jc w:val="center"/>
-        <w:rPr>
-          <w:sz w:val="96"/>
-          <w:szCs w:val="96"/>
-        </w:rPr>
-      </w:pPr>
-    </w:p>
-    <w:p>
-      <w:pPr>
-        <w:jc w:val="center"/>
-        <w:rPr>
-          <w:sz w:val="96"/>
-          <w:szCs w:val="96"/>
-        </w:rPr>
-      </w:pPr>
     </w:p>
     <w:p>
       <w:pPr>

--- a/Use Case Analysis/Sequence Diagram.docx
+++ b/Use Case Analysis/Sequence Diagram.docx
@@ -73,7 +73,6 @@
           <w:szCs w:val="40"/>
         </w:rPr>
       </w:pPr>
-      <w:proofErr w:type="spellStart"/>
       <w:r>
         <w:rPr>
           <w:i/>
@@ -81,29 +80,37 @@
           <w:sz w:val="48"/>
           <w:szCs w:val="40"/>
         </w:rPr>
-        <w:t>Biniam</w:t>
-      </w:r>
-      <w:proofErr w:type="spellEnd"/>
-      <w:r>
+        <w:t>Biniam Arefaine:110972</w:t>
+      </w:r>
+    </w:p>
+    <w:p>
+      <w:pPr>
+        <w:spacing w:line="240" w:lineRule="auto"/>
+        <w:jc w:val="right"/>
         <w:rPr>
           <w:i/>
           <w:iCs/>
           <w:sz w:val="48"/>
           <w:szCs w:val="40"/>
         </w:rPr>
-        <w:t xml:space="preserve"> Arefaine:110972</w:t>
-      </w:r>
-    </w:p>
-    <w:p>
-      <w:pPr>
-        <w:spacing w:line="240" w:lineRule="auto"/>
-        <w:jc w:val="right"/>
+      </w:pPr>
+      <w:r>
         <w:rPr>
           <w:i/>
           <w:iCs/>
           <w:sz w:val="48"/>
           <w:szCs w:val="40"/>
         </w:rPr>
+        <w:t>Dawit Hailu: 110974</w:t>
+      </w:r>
+    </w:p>
+    <w:p>
+      <w:pPr>
+        <w:jc w:val="right"/>
+        <w:rPr>
+          <w:sz w:val="96"/>
+          <w:szCs w:val="96"/>
+        </w:rPr>
       </w:pPr>
       <w:r>
         <w:rPr>
@@ -112,17 +119,8 @@
           <w:sz w:val="48"/>
           <w:szCs w:val="40"/>
         </w:rPr>
-        <w:t>Dawit Hailu: 110974</w:t>
-      </w:r>
-    </w:p>
-    <w:p>
-      <w:pPr>
-        <w:jc w:val="right"/>
-        <w:rPr>
-          <w:sz w:val="96"/>
-          <w:szCs w:val="96"/>
-        </w:rPr>
-      </w:pPr>
+        <w:t xml:space="preserve">Essey </w:t>
+      </w:r>
       <w:r>
         <w:rPr>
           <w:i/>
@@ -130,7 +128,7 @@
           <w:sz w:val="48"/>
           <w:szCs w:val="40"/>
         </w:rPr>
-        <w:t xml:space="preserve">Essey </w:t>
+        <w:t>Tezare</w:t>
       </w:r>
       <w:r>
         <w:rPr>
@@ -139,15 +137,6 @@
           <w:sz w:val="48"/>
           <w:szCs w:val="40"/>
         </w:rPr>
-        <w:t>Tezare</w:t>
-      </w:r>
-      <w:r>
-        <w:rPr>
-          <w:i/>
-          <w:iCs/>
-          <w:sz w:val="48"/>
-          <w:szCs w:val="40"/>
-        </w:rPr>
         <w:t>: 986469</w:t>
       </w:r>
     </w:p>
@@ -191,26 +180,18 @@
         </w:rPr>
         <w:lastRenderedPageBreak/>
         <w:drawing>
-          <wp:anchor distT="0" distB="0" distL="114300" distR="114300" simplePos="0" relativeHeight="251658240" behindDoc="0" locked="0" layoutInCell="1" allowOverlap="1" wp14:anchorId="1E84B089" wp14:editId="2002EA64">
+          <wp:anchor distT="0" distB="0" distL="114300" distR="114300" simplePos="0" relativeHeight="251658240" behindDoc="0" locked="0" layoutInCell="1" allowOverlap="1" wp14:anchorId="37137C31" wp14:editId="73618010">
             <wp:simplePos x="0" y="0"/>
             <wp:positionH relativeFrom="column">
-              <wp:posOffset>-752475</wp:posOffset>
+              <wp:posOffset>-781050</wp:posOffset>
             </wp:positionH>
             <wp:positionV relativeFrom="paragraph">
-              <wp:posOffset>123825</wp:posOffset>
+              <wp:posOffset>0</wp:posOffset>
             </wp:positionV>
-            <wp:extent cx="7419975" cy="5638800"/>
-            <wp:effectExtent l="0" t="0" r="9525" b="0"/>
-            <wp:wrapThrough wrapText="bothSides">
-              <wp:wrapPolygon edited="0">
-                <wp:start x="0" y="0"/>
-                <wp:lineTo x="0" y="21527"/>
-                <wp:lineTo x="21572" y="21527"/>
-                <wp:lineTo x="21572" y="0"/>
-                <wp:lineTo x="0" y="0"/>
-              </wp:wrapPolygon>
-            </wp:wrapThrough>
-            <wp:docPr id="1" name="Picture 1" descr="A screenshot of a cell phone&#10;&#10;Description automatically generated"/>
+            <wp:extent cx="7562850" cy="5543550"/>
+            <wp:effectExtent l="0" t="0" r="0" b="0"/>
+            <wp:wrapTopAndBottom/>
+            <wp:docPr id="3" name="Picture 3" descr="A screenshot of a cell phone&#10;&#10;Description automatically generated"/>
             <wp:cNvGraphicFramePr>
               <a:graphicFrameLocks xmlns:a="http://schemas.openxmlformats.org/drawingml/2006/main" noChangeAspect="1"/>
             </wp:cNvGraphicFramePr>
@@ -218,7 +199,7 @@
               <a:graphicData uri="http://schemas.openxmlformats.org/drawingml/2006/picture">
                 <pic:pic xmlns:pic="http://schemas.openxmlformats.org/drawingml/2006/picture">
                   <pic:nvPicPr>
-                    <pic:cNvPr id="1" name="Sequence diagram.jpg"/>
+                    <pic:cNvPr id="3" name="Sequence diagram.jpg"/>
                     <pic:cNvPicPr/>
                   </pic:nvPicPr>
                   <pic:blipFill>
@@ -236,7 +217,7 @@
                   <pic:spPr>
                     <a:xfrm>
                       <a:off x="0" y="0"/>
-                      <a:ext cx="7419975" cy="5638800"/>
+                      <a:ext cx="7562850" cy="5543550"/>
                     </a:xfrm>
                     <a:prstGeom prst="rect">
                       <a:avLst/>
@@ -374,61 +355,24 @@
           <w:rFonts w:ascii="Times New Roman" w:hAnsi="Times New Roman" w:cs="Times New Roman"/>
           <w:b/>
           <w:bCs/>
-          <w:sz w:val="32"/>
-          <w:szCs w:val="32"/>
-          <w:u w:val="single"/>
-        </w:rPr>
-        <w:t>Booking a Car</w:t>
-      </w:r>
-      <w:r>
-        <w:rPr>
-          <w:rFonts w:ascii="Times New Roman" w:hAnsi="Times New Roman" w:cs="Times New Roman"/>
-          <w:b/>
-          <w:bCs/>
-          <w:sz w:val="32"/>
-          <w:szCs w:val="32"/>
-          <w:u w:val="single"/>
-        </w:rPr>
-        <w:t>:</w:t>
-      </w:r>
-    </w:p>
-    <w:p>
-      <w:pPr>
-        <w:rPr>
-          <w:rFonts w:ascii="Times New Roman" w:hAnsi="Times New Roman" w:cs="Times New Roman"/>
-          <w:b/>
-          <w:bCs/>
-          <w:sz w:val="32"/>
-          <w:szCs w:val="32"/>
-          <w:u w:val="single"/>
-        </w:rPr>
-      </w:pPr>
-    </w:p>
-    <w:p>
-      <w:pPr>
-        <w:rPr>
-          <w:rFonts w:ascii="Times New Roman" w:hAnsi="Times New Roman" w:cs="Times New Roman"/>
-          <w:b/>
-          <w:bCs/>
-          <w:sz w:val="32"/>
-          <w:szCs w:val="32"/>
-          <w:u w:val="single"/>
-        </w:rPr>
-      </w:pPr>
-      <w:r>
-        <w:rPr>
-          <w:rFonts w:ascii="Times New Roman" w:hAnsi="Times New Roman" w:cs="Times New Roman"/>
-          <w:b/>
-          <w:bCs/>
           <w:noProof/>
           <w:sz w:val="32"/>
           <w:szCs w:val="32"/>
           <w:u w:val="single"/>
         </w:rPr>
+        <w:lastRenderedPageBreak/>
         <w:drawing>
-          <wp:inline distT="0" distB="0" distL="0" distR="0" wp14:anchorId="3FF2D32B" wp14:editId="544F202B">
-            <wp:extent cx="6340852" cy="3677285"/>
-            <wp:effectExtent l="0" t="0" r="0" b="5715"/>
+          <wp:anchor distT="0" distB="0" distL="114300" distR="114300" simplePos="0" relativeHeight="251659264" behindDoc="0" locked="0" layoutInCell="1" allowOverlap="1" wp14:anchorId="3FF2D32B" wp14:editId="0251480D">
+            <wp:simplePos x="0" y="0"/>
+            <wp:positionH relativeFrom="margin">
+              <wp:align>center</wp:align>
+            </wp:positionH>
+            <wp:positionV relativeFrom="paragraph">
+              <wp:posOffset>352425</wp:posOffset>
+            </wp:positionV>
+            <wp:extent cx="7520305" cy="5219700"/>
+            <wp:effectExtent l="0" t="0" r="4445" b="0"/>
+            <wp:wrapTopAndBottom/>
             <wp:docPr id="2" name="Picture 2" descr="A screenshot of a social media post&#10;&#10;Description automatically generated"/>
             <wp:cNvGraphicFramePr>
               <a:graphicFrameLocks xmlns:a="http://schemas.openxmlformats.org/drawingml/2006/main" noChangeAspect="1"/>
@@ -455,7 +399,7 @@
                   <pic:spPr>
                     <a:xfrm>
                       <a:off x="0" y="0"/>
-                      <a:ext cx="6368237" cy="3693166"/>
+                      <a:ext cx="7520305" cy="5219700"/>
                     </a:xfrm>
                     <a:prstGeom prst="rect">
                       <a:avLst/>
@@ -464,9 +408,108 @@
                 </pic:pic>
               </a:graphicData>
             </a:graphic>
-          </wp:inline>
+            <wp14:sizeRelH relativeFrom="page">
+              <wp14:pctWidth>0</wp14:pctWidth>
+            </wp14:sizeRelH>
+            <wp14:sizeRelV relativeFrom="page">
+              <wp14:pctHeight>0</wp14:pctHeight>
+            </wp14:sizeRelV>
+          </wp:anchor>
         </w:drawing>
       </w:r>
+      <w:r>
+        <w:rPr>
+          <w:rFonts w:ascii="Times New Roman" w:hAnsi="Times New Roman" w:cs="Times New Roman"/>
+          <w:b/>
+          <w:bCs/>
+          <w:sz w:val="32"/>
+          <w:szCs w:val="32"/>
+          <w:u w:val="single"/>
+        </w:rPr>
+        <w:t>Booking a Car</w:t>
+      </w:r>
+      <w:r>
+        <w:rPr>
+          <w:rFonts w:ascii="Times New Roman" w:hAnsi="Times New Roman" w:cs="Times New Roman"/>
+          <w:b/>
+          <w:bCs/>
+          <w:sz w:val="32"/>
+          <w:szCs w:val="32"/>
+          <w:u w:val="single"/>
+        </w:rPr>
+        <w:t>:</w:t>
+      </w:r>
+    </w:p>
+    <w:p>
+      <w:pPr>
+        <w:rPr>
+          <w:rFonts w:ascii="Times New Roman" w:hAnsi="Times New Roman" w:cs="Times New Roman"/>
+          <w:b/>
+          <w:bCs/>
+          <w:sz w:val="32"/>
+          <w:szCs w:val="32"/>
+          <w:u w:val="single"/>
+        </w:rPr>
+      </w:pPr>
+    </w:p>
+    <w:p>
+      <w:pPr>
+        <w:rPr>
+          <w:rFonts w:ascii="Times New Roman" w:hAnsi="Times New Roman" w:cs="Times New Roman"/>
+          <w:b/>
+          <w:bCs/>
+          <w:sz w:val="32"/>
+          <w:szCs w:val="32"/>
+          <w:u w:val="single"/>
+        </w:rPr>
+      </w:pPr>
+    </w:p>
+    <w:p>
+      <w:pPr>
+        <w:rPr>
+          <w:rFonts w:ascii="Times New Roman" w:hAnsi="Times New Roman" w:cs="Times New Roman"/>
+          <w:b/>
+          <w:bCs/>
+          <w:sz w:val="32"/>
+          <w:szCs w:val="32"/>
+          <w:u w:val="single"/>
+        </w:rPr>
+      </w:pPr>
+    </w:p>
+    <w:p>
+      <w:pPr>
+        <w:rPr>
+          <w:rFonts w:ascii="Times New Roman" w:hAnsi="Times New Roman" w:cs="Times New Roman"/>
+          <w:b/>
+          <w:bCs/>
+          <w:sz w:val="32"/>
+          <w:szCs w:val="32"/>
+          <w:u w:val="single"/>
+        </w:rPr>
+      </w:pPr>
+      <w:r>
+        <w:rPr>
+          <w:rFonts w:ascii="Times New Roman" w:hAnsi="Times New Roman" w:cs="Times New Roman"/>
+          <w:b/>
+          <w:bCs/>
+          <w:sz w:val="32"/>
+          <w:szCs w:val="32"/>
+          <w:u w:val="single"/>
+        </w:rPr>
+        <w:br w:type="page"/>
+      </w:r>
+    </w:p>
+    <w:p>
+      <w:pPr>
+        <w:rPr>
+          <w:rFonts w:ascii="Times New Roman" w:hAnsi="Times New Roman" w:cs="Times New Roman"/>
+          <w:b/>
+          <w:bCs/>
+          <w:sz w:val="32"/>
+          <w:szCs w:val="32"/>
+          <w:u w:val="single"/>
+        </w:rPr>
+      </w:pPr>
     </w:p>
     <w:sectPr>
       <w:pgSz w:w="12240" w:h="15840"/>
@@ -1301,7 +1344,7 @@
 </file>
 
 <file path=customXml/itemProps1.xml><?xml version="1.0" encoding="utf-8"?>
-<ds:datastoreItem xmlns:ds="http://schemas.openxmlformats.org/officeDocument/2006/customXml" ds:itemID="{EEAF8232-38FC-4866-B49D-ED9E1D53F530}">
+<ds:datastoreItem xmlns:ds="http://schemas.openxmlformats.org/officeDocument/2006/customXml" ds:itemID="{3AA124A4-2110-41D4-8497-074C20A936D2}">
   <ds:schemaRefs>
     <ds:schemaRef ds:uri="http://schemas.openxmlformats.org/officeDocument/2006/bibliography"/>
   </ds:schemaRefs>

--- a/Use Case Analysis/Sequence Diagram.docx
+++ b/Use Case Analysis/Sequence Diagram.docx
@@ -73,6 +73,7 @@
           <w:szCs w:val="40"/>
         </w:rPr>
       </w:pPr>
+      <w:proofErr w:type="spellStart"/>
       <w:r>
         <w:rPr>
           <w:i/>
@@ -80,37 +81,29 @@
           <w:sz w:val="48"/>
           <w:szCs w:val="40"/>
         </w:rPr>
-        <w:t>Biniam Arefaine:110972</w:t>
-      </w:r>
-    </w:p>
-    <w:p>
-      <w:pPr>
-        <w:spacing w:line="240" w:lineRule="auto"/>
-        <w:jc w:val="right"/>
+        <w:t>Biniam</w:t>
+      </w:r>
+      <w:proofErr w:type="spellEnd"/>
+      <w:r>
         <w:rPr>
           <w:i/>
           <w:iCs/>
           <w:sz w:val="48"/>
           <w:szCs w:val="40"/>
         </w:rPr>
-      </w:pPr>
-      <w:r>
+        <w:t xml:space="preserve"> Arefaine:110972</w:t>
+      </w:r>
+    </w:p>
+    <w:p>
+      <w:pPr>
+        <w:spacing w:line="240" w:lineRule="auto"/>
+        <w:jc w:val="right"/>
         <w:rPr>
           <w:i/>
           <w:iCs/>
           <w:sz w:val="48"/>
           <w:szCs w:val="40"/>
         </w:rPr>
-        <w:t>Dawit Hailu: 110974</w:t>
-      </w:r>
-    </w:p>
-    <w:p>
-      <w:pPr>
-        <w:jc w:val="right"/>
-        <w:rPr>
-          <w:sz w:val="96"/>
-          <w:szCs w:val="96"/>
-        </w:rPr>
       </w:pPr>
       <w:r>
         <w:rPr>
@@ -119,8 +112,18 @@
           <w:sz w:val="48"/>
           <w:szCs w:val="40"/>
         </w:rPr>
-        <w:t xml:space="preserve">Essey </w:t>
-      </w:r>
+        <w:t>Dawit Hailu: 110974</w:t>
+      </w:r>
+    </w:p>
+    <w:p>
+      <w:pPr>
+        <w:jc w:val="right"/>
+        <w:rPr>
+          <w:sz w:val="96"/>
+          <w:szCs w:val="96"/>
+        </w:rPr>
+      </w:pPr>
+      <w:proofErr w:type="spellStart"/>
       <w:r>
         <w:rPr>
           <w:i/>
@@ -128,8 +131,29 @@
           <w:sz w:val="48"/>
           <w:szCs w:val="40"/>
         </w:rPr>
+        <w:t>Essey</w:t>
+      </w:r>
+      <w:proofErr w:type="spellEnd"/>
+      <w:r>
+        <w:rPr>
+          <w:i/>
+          <w:iCs/>
+          <w:sz w:val="48"/>
+          <w:szCs w:val="40"/>
+        </w:rPr>
+        <w:t xml:space="preserve"> </w:t>
+      </w:r>
+      <w:proofErr w:type="spellStart"/>
+      <w:r>
+        <w:rPr>
+          <w:i/>
+          <w:iCs/>
+          <w:sz w:val="48"/>
+          <w:szCs w:val="40"/>
+        </w:rPr>
         <w:t>Tezare</w:t>
       </w:r>
+      <w:proofErr w:type="spellEnd"/>
       <w:r>
         <w:rPr>
           <w:i/>
@@ -510,6 +534,59 @@
           <w:u w:val="single"/>
         </w:rPr>
       </w:pPr>
+      <w:r>
+        <w:rPr>
+          <w:rFonts w:ascii="Times New Roman" w:hAnsi="Times New Roman" w:cs="Times New Roman"/>
+          <w:b/>
+          <w:bCs/>
+          <w:noProof/>
+          <w:sz w:val="32"/>
+          <w:szCs w:val="32"/>
+          <w:u w:val="single"/>
+        </w:rPr>
+        <w:lastRenderedPageBreak/>
+        <w:drawing>
+          <wp:inline distT="0" distB="0" distL="0" distR="0" wp14:anchorId="571567CA" wp14:editId="19C2FF2B">
+            <wp:extent cx="6564429" cy="8113198"/>
+            <wp:effectExtent l="0" t="0" r="1905" b="2540"/>
+            <wp:docPr id="1" name="Picture 1" descr="A close up of a map&#10;&#10;Description automatically generated"/>
+            <wp:cNvGraphicFramePr>
+              <a:graphicFrameLocks xmlns:a="http://schemas.openxmlformats.org/drawingml/2006/main" noChangeAspect="1"/>
+            </wp:cNvGraphicFramePr>
+            <a:graphic xmlns:a="http://schemas.openxmlformats.org/drawingml/2006/main">
+              <a:graphicData uri="http://schemas.openxmlformats.org/drawingml/2006/picture">
+                <pic:pic xmlns:pic="http://schemas.openxmlformats.org/drawingml/2006/picture">
+                  <pic:nvPicPr>
+                    <pic:cNvPr id="1" name="SequenceDiagram1.jpg"/>
+                    <pic:cNvPicPr/>
+                  </pic:nvPicPr>
+                  <pic:blipFill>
+                    <a:blip r:embed="rId9">
+                      <a:extLst>
+                        <a:ext uri="{28A0092B-C50C-407E-A947-70E740481C1C}">
+                          <a14:useLocalDpi xmlns:a14="http://schemas.microsoft.com/office/drawing/2010/main" val="0"/>
+                        </a:ext>
+                      </a:extLst>
+                    </a:blip>
+                    <a:stretch>
+                      <a:fillRect/>
+                    </a:stretch>
+                  </pic:blipFill>
+                  <pic:spPr>
+                    <a:xfrm>
+                      <a:off x="0" y="0"/>
+                      <a:ext cx="6628528" cy="8192420"/>
+                    </a:xfrm>
+                    <a:prstGeom prst="rect">
+                      <a:avLst/>
+                    </a:prstGeom>
+                  </pic:spPr>
+                </pic:pic>
+              </a:graphicData>
+            </a:graphic>
+          </wp:inline>
+        </w:drawing>
+      </w:r>
     </w:p>
     <w:sectPr>
       <w:pgSz w:w="12240" w:h="15840"/>

--- a/Use Case Analysis/Sequence Diagram.docx
+++ b/Use Case Analysis/Sequence Diagram.docx
@@ -123,7 +123,6 @@
           <w:szCs w:val="96"/>
         </w:rPr>
       </w:pPr>
-      <w:proofErr w:type="spellStart"/>
       <w:r>
         <w:rPr>
           <w:i/>
@@ -131,9 +130,8 @@
           <w:sz w:val="48"/>
           <w:szCs w:val="40"/>
         </w:rPr>
-        <w:t>Essey</w:t>
-      </w:r>
-      <w:proofErr w:type="spellEnd"/>
+        <w:t xml:space="preserve">Essey </w:t>
+      </w:r>
       <w:r>
         <w:rPr>
           <w:i/>
@@ -141,19 +139,8 @@
           <w:sz w:val="48"/>
           <w:szCs w:val="40"/>
         </w:rPr>
-        <w:t xml:space="preserve"> </w:t>
-      </w:r>
-      <w:proofErr w:type="spellStart"/>
-      <w:r>
-        <w:rPr>
-          <w:i/>
-          <w:iCs/>
-          <w:sz w:val="48"/>
-          <w:szCs w:val="40"/>
-        </w:rPr>
         <w:t>Tezare</w:t>
       </w:r>
-      <w:proofErr w:type="spellEnd"/>
       <w:r>
         <w:rPr>
           <w:i/>
@@ -546,9 +533,17 @@
         </w:rPr>
         <w:lastRenderedPageBreak/>
         <w:drawing>
-          <wp:inline distT="0" distB="0" distL="0" distR="0" wp14:anchorId="571567CA" wp14:editId="19C2FF2B">
-            <wp:extent cx="6564429" cy="8113198"/>
-            <wp:effectExtent l="0" t="0" r="1905" b="2540"/>
+          <wp:anchor distT="0" distB="0" distL="114300" distR="114300" simplePos="0" relativeHeight="251660288" behindDoc="0" locked="0" layoutInCell="1" allowOverlap="1" wp14:anchorId="571567CA" wp14:editId="31786BE2">
+            <wp:simplePos x="0" y="0"/>
+            <wp:positionH relativeFrom="margin">
+              <wp:posOffset>-657225</wp:posOffset>
+            </wp:positionH>
+            <wp:positionV relativeFrom="paragraph">
+              <wp:posOffset>619125</wp:posOffset>
+            </wp:positionV>
+            <wp:extent cx="7353300" cy="7519035"/>
+            <wp:effectExtent l="0" t="0" r="0" b="5715"/>
+            <wp:wrapTopAndBottom/>
             <wp:docPr id="1" name="Picture 1" descr="A close up of a map&#10;&#10;Description automatically generated"/>
             <wp:cNvGraphicFramePr>
               <a:graphicFrameLocks xmlns:a="http://schemas.openxmlformats.org/drawingml/2006/main" noChangeAspect="1"/>
@@ -575,7 +570,7 @@
                   <pic:spPr>
                     <a:xfrm>
                       <a:off x="0" y="0"/>
-                      <a:ext cx="6628528" cy="8192420"/>
+                      <a:ext cx="7353300" cy="7519035"/>
                     </a:xfrm>
                     <a:prstGeom prst="rect">
                       <a:avLst/>
@@ -584,7 +579,13 @@
                 </pic:pic>
               </a:graphicData>
             </a:graphic>
-          </wp:inline>
+            <wp14:sizeRelH relativeFrom="page">
+              <wp14:pctWidth>0</wp14:pctWidth>
+            </wp14:sizeRelH>
+            <wp14:sizeRelV relativeFrom="page">
+              <wp14:pctHeight>0</wp14:pctHeight>
+            </wp14:sizeRelV>
+          </wp:anchor>
         </w:drawing>
       </w:r>
     </w:p>
@@ -1421,7 +1422,7 @@
 </file>
 
 <file path=customXml/itemProps1.xml><?xml version="1.0" encoding="utf-8"?>
-<ds:datastoreItem xmlns:ds="http://schemas.openxmlformats.org/officeDocument/2006/customXml" ds:itemID="{3AA124A4-2110-41D4-8497-074C20A936D2}">
+<ds:datastoreItem xmlns:ds="http://schemas.openxmlformats.org/officeDocument/2006/customXml" ds:itemID="{297FC33D-BED2-4D01-B0E9-6647984F03A3}">
   <ds:schemaRefs>
     <ds:schemaRef ds:uri="http://schemas.openxmlformats.org/officeDocument/2006/bibliography"/>
   </ds:schemaRefs>
